--- a/Documentazione/Use cases/ProcedereAllOrdine.docx
+++ b/Documentazione/Use cases/ProcedereAllOrdine.docx
@@ -175,6 +175,11 @@
             <w:tcW w:w="7116" w:type="dxa"/>
           </w:tcPr>
           <w:p>
+            <w:pPr>
+              <w:rPr>
+                <w:u w:val="single"/>
+              </w:rPr>
+            </w:pPr>
             <w:r>
               <w:t xml:space="preserve">L’ </w:t>
             </w:r>
@@ -184,6 +189,11 @@
             <w:r>
               <w:t>del sito ed effettua il login</w:t>
             </w:r>
+            <w:r>
+              <w:t xml:space="preserve"> ed ha aggiunto almeno un prodotto nel carrello</w:t>
+            </w:r>
+            <w:bookmarkStart w:id="0" w:name="_GoBack"/>
+            <w:bookmarkEnd w:id="0"/>
           </w:p>
         </w:tc>
       </w:tr>
@@ -416,7 +426,7 @@
             <w:gridSpan w:val="5"/>
           </w:tcPr>
           <w:p>
-            <w:bookmarkStart w:id="0" w:name="_Hlk21597045"/>
+            <w:bookmarkStart w:id="1" w:name="_Hlk21597045"/>
             <w:r>
               <w:rPr>
                 <w:b/>
@@ -597,8 +607,6 @@
             <w:r>
               <w:t>Torna alla homepage</w:t>
             </w:r>
-            <w:bookmarkStart w:id="1" w:name="_GoBack"/>
-            <w:bookmarkEnd w:id="1"/>
           </w:p>
         </w:tc>
       </w:tr>
@@ -623,7 +631,7 @@
           <w:p/>
         </w:tc>
       </w:tr>
-      <w:bookmarkEnd w:id="0"/>
+      <w:bookmarkEnd w:id="1"/>
       <w:tr>
         <w:tc>
           <w:tcPr>

--- a/Documentazione/Use cases/ProcedereAllOrdine.docx
+++ b/Documentazione/Use cases/ProcedereAllOrdine.docx
@@ -192,8 +192,6 @@
             <w:r>
               <w:t xml:space="preserve"> ed ha aggiunto almeno un prodotto nel carrello</w:t>
             </w:r>
-            <w:bookmarkStart w:id="0" w:name="_GoBack"/>
-            <w:bookmarkEnd w:id="0"/>
           </w:p>
         </w:tc>
       </w:tr>
@@ -240,48 +238,6 @@
         </w:tc>
       </w:tr>
       <w:tr>
-        <w:trPr>
-          <w:trHeight w:val="280"/>
-        </w:trPr>
-        <w:tc>
-          <w:tcPr>
-            <w:tcW w:w="2881" w:type="dxa"/>
-            <w:gridSpan w:val="4"/>
-          </w:tcPr>
-          <w:p>
-            <w:pPr>
-              <w:rPr>
-                <w:b/>
-              </w:rPr>
-            </w:pPr>
-            <w:r>
-              <w:rPr>
-                <w:b/>
-              </w:rPr>
-              <w:t>Exit condition</w:t>
-            </w:r>
-          </w:p>
-          <w:p>
-            <w:r>
-              <w:t xml:space="preserve">                       On failure</w:t>
-            </w:r>
-          </w:p>
-        </w:tc>
-        <w:tc>
-          <w:tcPr>
-            <w:tcW w:w="7116" w:type="dxa"/>
-          </w:tcPr>
-          <w:p>
-            <w:r>
-              <w:t xml:space="preserve">L’ </w:t>
-            </w:r>
-            <w:r>
-              <w:t>utente non registrato non può procedere all’ordine</w:t>
-            </w:r>
-          </w:p>
-        </w:tc>
-      </w:tr>
-      <w:tr>
         <w:tc>
           <w:tcPr>
             <w:tcW w:w="9997" w:type="dxa"/>
@@ -364,7 +320,7 @@
               <w:ind w:left="34"/>
             </w:pPr>
             <w:r>
-              <w:t>Sistema:</w:t>
+              <w:t>Sistema</w:t>
             </w:r>
           </w:p>
         </w:tc>
@@ -375,44 +331,83 @@
           </w:tcPr>
           <w:p>
             <w:r>
-              <w:t xml:space="preserve">Risponde con il </w:t>
-            </w:r>
-            <w:proofErr w:type="spellStart"/>
-            <w:r>
-              <w:t>form</w:t>
-            </w:r>
-            <w:proofErr w:type="spellEnd"/>
-            <w:r>
-              <w:t xml:space="preserve"> </w:t>
-            </w:r>
-            <w:r>
-              <w:t>riepilogo ordine</w:t>
-            </w:r>
-            <w:r>
-              <w:t xml:space="preserve"> che contiene:</w:t>
-            </w:r>
-          </w:p>
-          <w:p>
-            <w:r>
-              <w:t>Tipo spedizione: Scelta mutuamente esclusiva</w:t>
-            </w:r>
-          </w:p>
-          <w:p>
-            <w:r>
-              <w:t>Metodo di pagamento: Inserimento stringa numerica</w:t>
-            </w:r>
-          </w:p>
-          <w:p>
-            <w:r>
-              <w:t>Indirizzo di spedizione: Inserimento stringa alfanumerica</w:t>
-            </w:r>
-          </w:p>
-          <w:p/>
+              <w:t>Verifica se l’utente è loggato</w:t>
+            </w:r>
+          </w:p>
         </w:tc>
       </w:tr>
       <w:tr>
         <w:tc>
           <w:tcPr>
+            <w:tcW w:w="681" w:type="dxa"/>
+          </w:tcPr>
+          <w:p>
+            <w:r>
+              <w:t>3</w:t>
+            </w:r>
+          </w:p>
+        </w:tc>
+        <w:tc>
+          <w:tcPr>
+            <w:tcW w:w="1675" w:type="dxa"/>
+            <w:gridSpan w:val="2"/>
+          </w:tcPr>
+          <w:p>
+            <w:pPr>
+              <w:ind w:left="34"/>
+            </w:pPr>
+            <w:r>
+              <w:t>Sistema:</w:t>
+            </w:r>
+          </w:p>
+        </w:tc>
+        <w:tc>
+          <w:tcPr>
+            <w:tcW w:w="7641" w:type="dxa"/>
+            <w:gridSpan w:val="2"/>
+          </w:tcPr>
+          <w:p>
+            <w:r>
+              <w:t xml:space="preserve">Risponde con il </w:t>
+            </w:r>
+            <w:proofErr w:type="spellStart"/>
+            <w:r>
+              <w:t>form</w:t>
+            </w:r>
+            <w:proofErr w:type="spellEnd"/>
+            <w:r>
+              <w:t xml:space="preserve"> </w:t>
+            </w:r>
+            <w:r>
+              <w:t>riepilogo ordine</w:t>
+            </w:r>
+            <w:r>
+              <w:t xml:space="preserve"> che contiene:</w:t>
+            </w:r>
+          </w:p>
+          <w:p>
+            <w:r>
+              <w:t>Tipo spedizione</w:t>
+            </w:r>
+            <w:r>
+              <w:t xml:space="preserve">, </w:t>
+            </w:r>
+            <w:r>
+              <w:t>Metodo di pagament</w:t>
+            </w:r>
+            <w:r>
+              <w:t xml:space="preserve">o, </w:t>
+            </w:r>
+            <w:r>
+              <w:t>Indirizzo di spedizione</w:t>
+            </w:r>
+          </w:p>
+          <w:p/>
+        </w:tc>
+      </w:tr>
+      <w:tr>
+        <w:tc>
+          <w:tcPr>
             <w:tcW w:w="9997" w:type="dxa"/>
             <w:gridSpan w:val="5"/>
           </w:tcPr>
@@ -426,7 +421,7 @@
             <w:gridSpan w:val="5"/>
           </w:tcPr>
           <w:p>
-            <w:bookmarkStart w:id="1" w:name="_Hlk21597045"/>
+            <w:bookmarkStart w:id="0" w:name="_Hlk21597045"/>
             <w:r>
               <w:rPr>
                 <w:b/>
@@ -437,13 +432,7 @@
               <w:rPr>
                 <w:b/>
               </w:rPr>
-              <w:t xml:space="preserve">in caso di fallimento: </w:t>
-            </w:r>
-            <w:r>
-              <w:rPr>
-                <w:b/>
-              </w:rPr>
-              <w:t>Non sono stati aggiunti prodotti al carrello</w:t>
+              <w:t>in caso di fallimento:</w:t>
             </w:r>
           </w:p>
         </w:tc>
@@ -451,6 +440,97 @@
       <w:tr>
         <w:tc>
           <w:tcPr>
+            <w:tcW w:w="9997" w:type="dxa"/>
+            <w:gridSpan w:val="5"/>
+          </w:tcPr>
+          <w:p>
+            <w:pPr>
+              <w:rPr>
+                <w:b/>
+              </w:rPr>
+            </w:pPr>
+            <w:r>
+              <w:rPr>
+                <w:b/>
+              </w:rPr>
+              <w:t>Name: Utente non loggato</w:t>
+            </w:r>
+          </w:p>
+        </w:tc>
+      </w:tr>
+      <w:tr>
+        <w:tc>
+          <w:tcPr>
+            <w:tcW w:w="9997" w:type="dxa"/>
+            <w:gridSpan w:val="5"/>
+          </w:tcPr>
+          <w:p>
+            <w:pPr>
+              <w:rPr>
+                <w:b/>
+              </w:rPr>
+            </w:pPr>
+            <w:r>
+              <w:rPr>
+                <w:b/>
+              </w:rPr>
+              <w:t xml:space="preserve">Entry </w:t>
+            </w:r>
+            <w:proofErr w:type="spellStart"/>
+            <w:r>
+              <w:rPr>
+                <w:b/>
+              </w:rPr>
+              <w:t>Condition</w:t>
+            </w:r>
+            <w:proofErr w:type="spellEnd"/>
+            <w:r>
+              <w:rPr>
+                <w:b/>
+              </w:rPr>
+              <w:t>: La verifica al punto 2 ha dato esito negativo</w:t>
+            </w:r>
+          </w:p>
+        </w:tc>
+      </w:tr>
+      <w:tr>
+        <w:tc>
+          <w:tcPr>
+            <w:tcW w:w="9997" w:type="dxa"/>
+            <w:gridSpan w:val="5"/>
+          </w:tcPr>
+          <w:p>
+            <w:pPr>
+              <w:rPr>
+                <w:b/>
+              </w:rPr>
+            </w:pPr>
+            <w:r>
+              <w:rPr>
+                <w:b/>
+              </w:rPr>
+              <w:t xml:space="preserve">Exit </w:t>
+            </w:r>
+            <w:proofErr w:type="spellStart"/>
+            <w:r>
+              <w:rPr>
+                <w:b/>
+              </w:rPr>
+              <w:t>condition</w:t>
+            </w:r>
+            <w:proofErr w:type="spellEnd"/>
+            <w:r>
+              <w:rPr>
+                <w:b/>
+              </w:rPr>
+              <w:t>: l’utente non procede al riepilogo ordine</w:t>
+            </w:r>
+          </w:p>
+        </w:tc>
+      </w:tr>
+      <w:tr>
+        <w:tc>
+          <w:tcPr>
             <w:tcW w:w="1516" w:type="dxa"/>
             <w:gridSpan w:val="2"/>
           </w:tcPr>
@@ -502,10 +582,10 @@
               <w:t xml:space="preserve">. Il messaggio segnala che </w:t>
             </w:r>
             <w:r>
-              <w:t xml:space="preserve">l’utente non ha </w:t>
-            </w:r>
-            <w:r>
-              <w:t>prodotti nel carrello</w:t>
+              <w:t>l’utente non</w:t>
+            </w:r>
+            <w:r>
+              <w:t xml:space="preserve"> è loggato</w:t>
             </w:r>
           </w:p>
         </w:tc>
@@ -513,106 +593,6 @@
       <w:tr>
         <w:tc>
           <w:tcPr>
-            <w:tcW w:w="1516" w:type="dxa"/>
-            <w:gridSpan w:val="2"/>
-          </w:tcPr>
-          <w:p>
-            <w:pPr>
-              <w:rPr>
-                <w:b/>
-              </w:rPr>
-            </w:pPr>
-            <w:r>
-              <w:rPr>
-                <w:b/>
-              </w:rPr>
-              <w:t>2</w:t>
-            </w:r>
-          </w:p>
-        </w:tc>
-        <w:tc>
-          <w:tcPr>
-            <w:tcW w:w="1365" w:type="dxa"/>
-            <w:gridSpan w:val="2"/>
-          </w:tcPr>
-          <w:p>
-            <w:pPr>
-              <w:rPr>
-                <w:b/>
-              </w:rPr>
-            </w:pPr>
-            <w:r>
-              <w:rPr>
-                <w:b/>
-              </w:rPr>
-              <w:t>Utente:</w:t>
-            </w:r>
-          </w:p>
-        </w:tc>
-        <w:tc>
-          <w:tcPr>
-            <w:tcW w:w="7116" w:type="dxa"/>
-          </w:tcPr>
-          <w:p>
-            <w:r>
-              <w:t>Preme il bottone per tornare agli acquisti</w:t>
-            </w:r>
-          </w:p>
-        </w:tc>
-      </w:tr>
-      <w:tr>
-        <w:tc>
-          <w:tcPr>
-            <w:tcW w:w="1516" w:type="dxa"/>
-            <w:gridSpan w:val="2"/>
-          </w:tcPr>
-          <w:p>
-            <w:pPr>
-              <w:rPr>
-                <w:b/>
-              </w:rPr>
-            </w:pPr>
-            <w:r>
-              <w:rPr>
-                <w:b/>
-              </w:rPr>
-              <w:t>3</w:t>
-            </w:r>
-          </w:p>
-        </w:tc>
-        <w:tc>
-          <w:tcPr>
-            <w:tcW w:w="1365" w:type="dxa"/>
-            <w:gridSpan w:val="2"/>
-          </w:tcPr>
-          <w:p>
-            <w:pPr>
-              <w:rPr>
-                <w:b/>
-              </w:rPr>
-            </w:pPr>
-            <w:r>
-              <w:rPr>
-                <w:b/>
-              </w:rPr>
-              <w:t>Sistema:</w:t>
-            </w:r>
-          </w:p>
-        </w:tc>
-        <w:tc>
-          <w:tcPr>
-            <w:tcW w:w="7116" w:type="dxa"/>
-          </w:tcPr>
-          <w:p>
-            <w:r>
-              <w:t>Torna alla homepage</w:t>
-            </w:r>
-          </w:p>
-        </w:tc>
-      </w:tr>
-      <w:tr>
-        <w:tc>
-          <w:tcPr>
             <w:tcW w:w="2881" w:type="dxa"/>
             <w:gridSpan w:val="4"/>
           </w:tcPr>
@@ -631,7 +611,7 @@
           <w:p/>
         </w:tc>
       </w:tr>
-      <w:bookmarkEnd w:id="1"/>
+      <w:bookmarkEnd w:id="0"/>
       <w:tr>
         <w:tc>
           <w:tcPr>
@@ -680,7 +660,10 @@
         </w:tc>
       </w:tr>
     </w:tbl>
-    <w:p/>
+    <w:p>
+      <w:bookmarkStart w:id="1" w:name="_GoBack"/>
+      <w:bookmarkEnd w:id="1"/>
+    </w:p>
     <w:p/>
     <w:p>
       <w:pPr>
@@ -719,7 +702,7 @@
       </w:pPr>
     </w:pPrDefault>
   </w:docDefaults>
-  <w:latentStyles w:defLockedState="0" w:defUIPriority="99" w:defSemiHidden="0" w:defUnhideWhenUsed="0" w:defQFormat="0" w:count="375">
+  <w:latentStyles w:defLockedState="0" w:defUIPriority="99" w:defSemiHidden="0" w:defUnhideWhenUsed="0" w:defQFormat="0" w:count="377">
     <w:lsdException w:name="Normal" w:uiPriority="0" w:qFormat="1"/>
     <w:lsdException w:name="heading 1" w:uiPriority="9" w:qFormat="1"/>
     <w:lsdException w:name="heading 2" w:semiHidden="1" w:uiPriority="9" w:unhideWhenUsed="1" w:qFormat="1"/>
@@ -825,7 +808,6 @@
     <w:lsdException w:name="HTML Sample" w:semiHidden="1" w:unhideWhenUsed="1"/>
     <w:lsdException w:name="HTML Typewriter" w:semiHidden="1" w:unhideWhenUsed="1"/>
     <w:lsdException w:name="HTML Variable" w:semiHidden="1" w:unhideWhenUsed="1"/>
-    <w:lsdException w:name="Normal Table" w:semiHidden="1" w:unhideWhenUsed="1"/>
     <w:lsdException w:name="annotation subject" w:semiHidden="1" w:unhideWhenUsed="1"/>
     <w:lsdException w:name="No List" w:semiHidden="1" w:unhideWhenUsed="1"/>
     <w:lsdException w:name="Outline List 1" w:semiHidden="1" w:unhideWhenUsed="1"/>
@@ -871,11 +853,9 @@
     <w:lsdException w:name="Table Subtle 1" w:semiHidden="1" w:unhideWhenUsed="1"/>
     <w:lsdException w:name="Table Subtle 2" w:semiHidden="1" w:unhideWhenUsed="1"/>
     <w:lsdException w:name="Table Web 1" w:semiHidden="1" w:unhideWhenUsed="1"/>
-    <w:lsdException w:name="Table Web 2" w:semiHidden="1" w:unhideWhenUsed="1"/>
     <w:lsdException w:name="Table Web 3" w:semiHidden="1" w:unhideWhenUsed="1"/>
     <w:lsdException w:name="Balloon Text" w:semiHidden="1" w:unhideWhenUsed="1"/>
     <w:lsdException w:name="Table Grid" w:uiPriority="39"/>
-    <w:lsdException w:name="Table Theme" w:semiHidden="1" w:unhideWhenUsed="1"/>
     <w:lsdException w:name="Placeholder Text" w:semiHidden="1"/>
     <w:lsdException w:name="No Spacing" w:uiPriority="1" w:qFormat="1"/>
     <w:lsdException w:name="Light Shading" w:uiPriority="60"/>
@@ -1095,6 +1075,8 @@
     <w:lsdException w:name="Smart Hyperlink" w:semiHidden="1" w:unhideWhenUsed="1"/>
     <w:lsdException w:name="Hashtag" w:semiHidden="1" w:unhideWhenUsed="1"/>
     <w:lsdException w:name="Unresolved Mention" w:semiHidden="1" w:unhideWhenUsed="1"/>
+    <w:lsdException w:name="Smart Link" w:semiHidden="1" w:unhideWhenUsed="1"/>
+    <w:lsdException w:name="Smart Link Error" w:semiHidden="1" w:unhideWhenUsed="1"/>
   </w:latentStyles>
   <w:style w:type="paragraph" w:default="1" w:styleId="Normale">
     <w:name w:val="Normal"/>

--- a/Documentazione/Use cases/ProcedereAllOrdine.docx
+++ b/Documentazione/Use cases/ProcedereAllOrdine.docx
@@ -57,7 +57,7 @@
               <w:rPr>
                 <w:b/>
               </w:rPr>
-              <w:t>ame</w:t>
+              <w:t>umero UC</w:t>
             </w:r>
           </w:p>
         </w:tc>
@@ -75,7 +75,7 @@
               <w:rPr>
                 <w:i/>
               </w:rPr>
-              <w:t>Procedere All’ordine</w:t>
+              <w:t>13</w:t>
             </w:r>
           </w:p>
         </w:tc>
@@ -90,28 +90,17 @@
             <w:gridSpan w:val="4"/>
           </w:tcPr>
           <w:p>
-            <w:proofErr w:type="spellStart"/>
-            <w:r>
-              <w:rPr>
-                <w:b/>
-              </w:rPr>
-              <w:t>Participating</w:t>
-            </w:r>
-            <w:proofErr w:type="spellEnd"/>
-            <w:r>
-              <w:rPr>
-                <w:b/>
-              </w:rPr>
-              <w:t xml:space="preserve"> </w:t>
-            </w:r>
-            <w:proofErr w:type="spellStart"/>
-            <w:r>
-              <w:rPr>
-                <w:b/>
-              </w:rPr>
-              <w:t>Actor</w:t>
-            </w:r>
-            <w:proofErr w:type="spellEnd"/>
+            <w:pPr>
+              <w:rPr>
+                <w:b/>
+              </w:rPr>
+            </w:pPr>
+            <w:r>
+              <w:rPr>
+                <w:b/>
+              </w:rPr>
+              <w:t>Name</w:t>
+            </w:r>
           </w:p>
         </w:tc>
         <w:tc>
@@ -121,34 +110,15 @@
           <w:p>
             <w:pPr>
               <w:rPr>
-                <w:b/>
-              </w:rPr>
-            </w:pPr>
-            <w:r>
-              <w:rPr>
-                <w:b/>
-              </w:rPr>
-              <w:t>Utente</w:t>
-            </w:r>
-          </w:p>
-          <w:p>
-            <w:r>
-              <w:t>È interessato a</w:t>
-            </w:r>
-            <w:r>
-              <w:t xml:space="preserve"> </w:t>
-            </w:r>
-            <w:r>
-              <w:t xml:space="preserve">completare il suo acquisto </w:t>
-            </w:r>
-            <w:r>
-              <w:t xml:space="preserve">sul sito </w:t>
-            </w:r>
-            <w:proofErr w:type="spellStart"/>
-            <w:r>
-              <w:t>PharmaÉlite</w:t>
-            </w:r>
-            <w:proofErr w:type="spellEnd"/>
+                <w:i/>
+              </w:rPr>
+            </w:pPr>
+            <w:r>
+              <w:rPr>
+                <w:i/>
+              </w:rPr>
+              <w:t>Procedere All’ordine</w:t>
+            </w:r>
           </w:p>
         </w:tc>
       </w:tr>
@@ -162,12 +132,28 @@
             <w:gridSpan w:val="4"/>
           </w:tcPr>
           <w:p>
-            <w:r>
-              <w:rPr>
-                <w:b/>
-              </w:rPr>
-              <w:t>Entry Condition</w:t>
-            </w:r>
+            <w:proofErr w:type="spellStart"/>
+            <w:r>
+              <w:rPr>
+                <w:b/>
+              </w:rPr>
+              <w:t>Participating</w:t>
+            </w:r>
+            <w:proofErr w:type="spellEnd"/>
+            <w:r>
+              <w:rPr>
+                <w:b/>
+              </w:rPr>
+              <w:t xml:space="preserve"> </w:t>
+            </w:r>
+            <w:proofErr w:type="spellStart"/>
+            <w:r>
+              <w:rPr>
+                <w:b/>
+              </w:rPr>
+              <w:t>Actor</w:t>
+            </w:r>
+            <w:proofErr w:type="spellEnd"/>
           </w:p>
         </w:tc>
         <w:tc>
@@ -177,21 +163,34 @@
           <w:p>
             <w:pPr>
               <w:rPr>
-                <w:u w:val="single"/>
-              </w:rPr>
-            </w:pPr>
-            <w:r>
-              <w:t xml:space="preserve">L’ </w:t>
-            </w:r>
-            <w:r>
-              <w:t xml:space="preserve">utente accede alla homepage </w:t>
-            </w:r>
-            <w:r>
-              <w:t>del sito ed effettua il login</w:t>
-            </w:r>
-            <w:r>
-              <w:t xml:space="preserve"> ed ha aggiunto almeno un prodotto nel carrello</w:t>
-            </w:r>
+                <w:b/>
+              </w:rPr>
+            </w:pPr>
+            <w:r>
+              <w:rPr>
+                <w:b/>
+              </w:rPr>
+              <w:t>Utente</w:t>
+            </w:r>
+          </w:p>
+          <w:p>
+            <w:r>
+              <w:t>È interessato a</w:t>
+            </w:r>
+            <w:r>
+              <w:t xml:space="preserve"> </w:t>
+            </w:r>
+            <w:r>
+              <w:t xml:space="preserve">completare il suo acquisto </w:t>
+            </w:r>
+            <w:r>
+              <w:t xml:space="preserve">sul sito </w:t>
+            </w:r>
+            <w:proofErr w:type="spellStart"/>
+            <w:r>
+              <w:t>PharmaÉlite</w:t>
+            </w:r>
+            <w:proofErr w:type="spellEnd"/>
           </w:p>
         </w:tc>
       </w:tr>
@@ -205,6 +204,46 @@
             <w:gridSpan w:val="4"/>
           </w:tcPr>
           <w:p>
+            <w:r>
+              <w:rPr>
+                <w:b/>
+              </w:rPr>
+              <w:t>Entry Condition</w:t>
+            </w:r>
+          </w:p>
+        </w:tc>
+        <w:tc>
+          <w:tcPr>
+            <w:tcW w:w="7116" w:type="dxa"/>
+          </w:tcPr>
+          <w:p>
+            <w:pPr>
+              <w:rPr>
+                <w:u w:val="single"/>
+              </w:rPr>
+            </w:pPr>
+            <w:r>
+              <w:t xml:space="preserve">L’ </w:t>
+            </w:r>
+            <w:r>
+              <w:t xml:space="preserve">utente </w:t>
+            </w:r>
+            <w:r>
+              <w:t>si trova nel carrello</w:t>
+            </w:r>
+          </w:p>
+        </w:tc>
+      </w:tr>
+      <w:tr>
+        <w:trPr>
+          <w:trHeight w:val="280"/>
+        </w:trPr>
+        <w:tc>
+          <w:tcPr>
+            <w:tcW w:w="2881" w:type="dxa"/>
+            <w:gridSpan w:val="4"/>
+          </w:tcPr>
+          <w:p>
             <w:pPr>
               <w:rPr>
                 <w:b/>
@@ -232,7 +271,13 @@
               <w:t xml:space="preserve">L’ </w:t>
             </w:r>
             <w:r>
-              <w:t xml:space="preserve">utente ha effettuato il login può procedere all’ordine </w:t>
+              <w:t xml:space="preserve">utente </w:t>
+            </w:r>
+            <w:r>
+              <w:t>visualizza la pagina di checkout</w:t>
+            </w:r>
+            <w:r>
+              <w:t xml:space="preserve"> </w:t>
             </w:r>
           </w:p>
         </w:tc>
@@ -470,25 +515,19 @@
                 <w:b/>
               </w:rPr>
             </w:pPr>
-            <w:r>
-              <w:rPr>
-                <w:b/>
-              </w:rPr>
-              <w:t xml:space="preserve">Entry </w:t>
-            </w:r>
             <w:proofErr w:type="spellStart"/>
             <w:r>
               <w:rPr>
                 <w:b/>
               </w:rPr>
-              <w:t>Condition</w:t>
+              <w:t>Numer</w:t>
             </w:r>
             <w:proofErr w:type="spellEnd"/>
             <w:r>
               <w:rPr>
                 <w:b/>
               </w:rPr>
-              <w:t>: La verifica al punto 2 ha dato esito negativo</w:t>
+              <w:t xml:space="preserve"> UC: 13.1</w:t>
             </w:r>
           </w:p>
         </w:tc>
@@ -509,22 +548,37 @@
               <w:rPr>
                 <w:b/>
               </w:rPr>
-              <w:t xml:space="preserve">Exit </w:t>
-            </w:r>
-            <w:proofErr w:type="spellStart"/>
-            <w:r>
-              <w:rPr>
-                <w:b/>
-              </w:rPr>
-              <w:t>condition</w:t>
-            </w:r>
-            <w:proofErr w:type="spellEnd"/>
-            <w:r>
-              <w:rPr>
-                <w:b/>
-              </w:rPr>
-              <w:t>: l’utente non procede al riepilogo ordine</w:t>
-            </w:r>
+              <w:t>Entry Condition: La verifica al punto 2 ha dato esito negativo</w:t>
+            </w:r>
+          </w:p>
+        </w:tc>
+      </w:tr>
+      <w:tr>
+        <w:tc>
+          <w:tcPr>
+            <w:tcW w:w="9997" w:type="dxa"/>
+            <w:gridSpan w:val="5"/>
+          </w:tcPr>
+          <w:p>
+            <w:pPr>
+              <w:rPr>
+                <w:b/>
+              </w:rPr>
+            </w:pPr>
+            <w:r>
+              <w:rPr>
+                <w:b/>
+              </w:rPr>
+              <w:t xml:space="preserve">Exit condition: </w:t>
+            </w:r>
+            <w:r>
+              <w:rPr>
+                <w:b/>
+              </w:rPr>
+              <w:t>L’utente si trova nel carrello</w:t>
+            </w:r>
+            <w:bookmarkStart w:id="1" w:name="_GoBack"/>
+            <w:bookmarkEnd w:id="1"/>
           </w:p>
         </w:tc>
       </w:tr>
@@ -544,7 +598,7 @@
               <w:rPr>
                 <w:b/>
               </w:rPr>
-              <w:t>1</w:t>
+              <w:t>2.1</w:t>
             </w:r>
           </w:p>
         </w:tc>
@@ -660,10 +714,7 @@
         </w:tc>
       </w:tr>
     </w:tbl>
-    <w:p>
-      <w:bookmarkStart w:id="1" w:name="_GoBack"/>
-      <w:bookmarkEnd w:id="1"/>
-    </w:p>
+    <w:p/>
     <w:p/>
     <w:p>
       <w:pPr>
@@ -702,7 +753,7 @@
       </w:pPr>
     </w:pPrDefault>
   </w:docDefaults>
-  <w:latentStyles w:defLockedState="0" w:defUIPriority="99" w:defSemiHidden="0" w:defUnhideWhenUsed="0" w:defQFormat="0" w:count="377">
+  <w:latentStyles w:defLockedState="0" w:defUIPriority="99" w:defSemiHidden="0" w:defUnhideWhenUsed="0" w:defQFormat="0" w:count="375">
     <w:lsdException w:name="Normal" w:uiPriority="0" w:qFormat="1"/>
     <w:lsdException w:name="heading 1" w:uiPriority="9" w:qFormat="1"/>
     <w:lsdException w:name="heading 2" w:semiHidden="1" w:uiPriority="9" w:unhideWhenUsed="1" w:qFormat="1"/>
@@ -808,6 +859,7 @@
     <w:lsdException w:name="HTML Sample" w:semiHidden="1" w:unhideWhenUsed="1"/>
     <w:lsdException w:name="HTML Typewriter" w:semiHidden="1" w:unhideWhenUsed="1"/>
     <w:lsdException w:name="HTML Variable" w:semiHidden="1" w:unhideWhenUsed="1"/>
+    <w:lsdException w:name="Normal Table" w:semiHidden="1" w:unhideWhenUsed="1"/>
     <w:lsdException w:name="annotation subject" w:semiHidden="1" w:unhideWhenUsed="1"/>
     <w:lsdException w:name="No List" w:semiHidden="1" w:unhideWhenUsed="1"/>
     <w:lsdException w:name="Outline List 1" w:semiHidden="1" w:unhideWhenUsed="1"/>
@@ -853,9 +905,11 @@
     <w:lsdException w:name="Table Subtle 1" w:semiHidden="1" w:unhideWhenUsed="1"/>
     <w:lsdException w:name="Table Subtle 2" w:semiHidden="1" w:unhideWhenUsed="1"/>
     <w:lsdException w:name="Table Web 1" w:semiHidden="1" w:unhideWhenUsed="1"/>
+    <w:lsdException w:name="Table Web 2" w:semiHidden="1" w:unhideWhenUsed="1"/>
     <w:lsdException w:name="Table Web 3" w:semiHidden="1" w:unhideWhenUsed="1"/>
     <w:lsdException w:name="Balloon Text" w:semiHidden="1" w:unhideWhenUsed="1"/>
     <w:lsdException w:name="Table Grid" w:uiPriority="39"/>
+    <w:lsdException w:name="Table Theme" w:semiHidden="1" w:unhideWhenUsed="1"/>
     <w:lsdException w:name="Placeholder Text" w:semiHidden="1"/>
     <w:lsdException w:name="No Spacing" w:uiPriority="1" w:qFormat="1"/>
     <w:lsdException w:name="Light Shading" w:uiPriority="60"/>
@@ -1075,8 +1129,6 @@
     <w:lsdException w:name="Smart Hyperlink" w:semiHidden="1" w:unhideWhenUsed="1"/>
     <w:lsdException w:name="Hashtag" w:semiHidden="1" w:unhideWhenUsed="1"/>
     <w:lsdException w:name="Unresolved Mention" w:semiHidden="1" w:unhideWhenUsed="1"/>
-    <w:lsdException w:name="Smart Link" w:semiHidden="1" w:unhideWhenUsed="1"/>
-    <w:lsdException w:name="Smart Link Error" w:semiHidden="1" w:unhideWhenUsed="1"/>
   </w:latentStyles>
   <w:style w:type="paragraph" w:default="1" w:styleId="Normale">
     <w:name w:val="Normal"/>
